--- a/Final Exam/Winter 2019/Written Exam.docx
+++ b/Final Exam/Winter 2019/Written Exam.docx
@@ -52,7 +52,16 @@
           <w:sz w:val="32"/>
           <w:szCs w:val="32"/>
         </w:rPr>
-        <w:t>Winter 2019</w:t>
+        <w:t>Fall</w:t>
+      </w:r>
+      <w:bookmarkStart w:id="0" w:name="_GoBack"/>
+      <w:bookmarkEnd w:id="0"/>
+      <w:r>
+        <w:rPr>
+          <w:sz w:val="32"/>
+          <w:szCs w:val="32"/>
+        </w:rPr>
+        <w:t xml:space="preserve"> 2019</w:t>
       </w:r>
     </w:p>
     <w:p>
@@ -663,6 +672,9 @@
     </w:p>
     <w:p>
       <w:r>
+        <w:rPr>
+          <w:noProof/>
+        </w:rPr>
         <w:drawing>
           <wp:inline distT="0" distB="0" distL="0" distR="0" wp14:anchorId="1A1DD77C" wp14:editId="04D34434">
             <wp:extent cx="4505325" cy="1266680"/>
@@ -746,6 +758,9 @@
     </w:p>
     <w:p>
       <w:r>
+        <w:rPr>
+          <w:noProof/>
+        </w:rPr>
         <w:drawing>
           <wp:inline distT="0" distB="0" distL="0" distR="0" wp14:anchorId="6C0D15DD" wp14:editId="7F4924F5">
             <wp:extent cx="5943600" cy="605155"/>
@@ -797,16 +812,14 @@
         <w:t>: Transformations</w:t>
       </w:r>
       <w:r>
-        <w:t xml:space="preserve"> using </w:t>
-      </w:r>
-      <w:proofErr w:type="spellStart"/>
-      <w:r>
-        <w:t>dplyr</w:t>
-      </w:r>
-      <w:proofErr w:type="spellEnd"/>
+        <w:t xml:space="preserve"> using dplyr</w:t>
+      </w:r>
     </w:p>
     <w:p>
       <w:r>
+        <w:rPr>
+          <w:noProof/>
+        </w:rPr>
         <w:drawing>
           <wp:inline distT="0" distB="0" distL="0" distR="0" wp14:anchorId="00DDA7D8" wp14:editId="3E038A1B">
             <wp:extent cx="4238625" cy="1543050"/>
@@ -864,8 +877,6 @@
       <w:r>
         <w:br/>
       </w:r>
-      <w:bookmarkStart w:id="0" w:name="_GoBack"/>
-      <w:bookmarkEnd w:id="0"/>
       <w:r>
         <w:br/>
       </w:r>
@@ -901,6 +912,9 @@
     </w:p>
     <w:p>
       <w:r>
+        <w:rPr>
+          <w:noProof/>
+        </w:rPr>
         <w:drawing>
           <wp:inline distT="0" distB="0" distL="0" distR="0" wp14:anchorId="0624C1C4" wp14:editId="1DE96EDC">
             <wp:extent cx="3238500" cy="1971675"/>
@@ -1004,6 +1018,9 @@
     </w:p>
     <w:p>
       <w:r>
+        <w:rPr>
+          <w:noProof/>
+        </w:rPr>
         <w:drawing>
           <wp:inline distT="0" distB="0" distL="0" distR="0" wp14:anchorId="7A4C1193" wp14:editId="534B25B1">
             <wp:extent cx="5943600" cy="1988820"/>
@@ -2118,6 +2135,7 @@
     <w:lsdException w:name="HTML Sample" w:semiHidden="1" w:unhideWhenUsed="1"/>
     <w:lsdException w:name="HTML Typewriter" w:semiHidden="1" w:unhideWhenUsed="1"/>
     <w:lsdException w:name="HTML Variable" w:semiHidden="1" w:unhideWhenUsed="1"/>
+    <w:lsdException w:name="Normal Table" w:semiHidden="1" w:unhideWhenUsed="1"/>
     <w:lsdException w:name="annotation subject" w:semiHidden="1" w:unhideWhenUsed="1"/>
     <w:lsdException w:name="No List" w:semiHidden="1" w:unhideWhenUsed="1"/>
     <w:lsdException w:name="Outline List 1" w:semiHidden="1" w:unhideWhenUsed="1"/>
@@ -2164,8 +2182,10 @@
     <w:lsdException w:name="Table Subtle 2" w:semiHidden="1" w:unhideWhenUsed="1"/>
     <w:lsdException w:name="Table Web 1" w:semiHidden="1" w:unhideWhenUsed="1"/>
     <w:lsdException w:name="Table Web 2" w:semiHidden="1" w:unhideWhenUsed="1"/>
+    <w:lsdException w:name="Table Web 3" w:semiHidden="1" w:unhideWhenUsed="1"/>
     <w:lsdException w:name="Balloon Text" w:semiHidden="1" w:unhideWhenUsed="1"/>
     <w:lsdException w:name="Table Grid" w:uiPriority="39"/>
+    <w:lsdException w:name="Table Theme" w:semiHidden="1" w:unhideWhenUsed="1"/>
     <w:lsdException w:name="Placeholder Text" w:semiHidden="1"/>
     <w:lsdException w:name="No Spacing" w:uiPriority="1" w:qFormat="1"/>
     <w:lsdException w:name="Light Shading" w:uiPriority="60"/>
